--- a/Tutoriel de SQL.docx
+++ b/Tutoriel de SQL.docx
@@ -29,49 +29,7 @@
         <w:rPr>
           <w:lang w:eastAsia="fr-FR"/>
         </w:rPr>
-        <w:t xml:space="preserve">SQL est l’acronyme de </w:t>
-      </w:r>
-      <w:proofErr w:type="spellStart"/>
-      <w:r>
-        <w:rPr>
-          <w:lang w:eastAsia="fr-FR"/>
-        </w:rPr>
-        <w:t>Structured</w:t>
-      </w:r>
-      <w:proofErr w:type="spellEnd"/>
-      <w:r>
-        <w:rPr>
-          <w:lang w:eastAsia="fr-FR"/>
-        </w:rPr>
-        <w:t xml:space="preserve"> </w:t>
-      </w:r>
-      <w:proofErr w:type="spellStart"/>
-      <w:r>
-        <w:rPr>
-          <w:lang w:eastAsia="fr-FR"/>
-        </w:rPr>
-        <w:t>Query</w:t>
-      </w:r>
-      <w:proofErr w:type="spellEnd"/>
-      <w:r>
-        <w:rPr>
-          <w:lang w:eastAsia="fr-FR"/>
-        </w:rPr>
-        <w:t xml:space="preserve"> </w:t>
-      </w:r>
-      <w:proofErr w:type="spellStart"/>
-      <w:r>
-        <w:rPr>
-          <w:lang w:eastAsia="fr-FR"/>
-        </w:rPr>
-        <w:t>Language</w:t>
-      </w:r>
-      <w:proofErr w:type="spellEnd"/>
-      <w:r>
-        <w:rPr>
-          <w:lang w:eastAsia="fr-FR"/>
-        </w:rPr>
-        <w:t xml:space="preserve">. C’est donc un langage de requête. Et on requête quoi ? </w:t>
+        <w:t xml:space="preserve">SQL est l’acronyme de Structured Query Language. C’est donc un langage de requête. Et on requête quoi ? </w:t>
       </w:r>
       <w:r>
         <w:rPr>
@@ -505,7 +463,18 @@
         <w:pStyle w:val="Lgende"/>
       </w:pPr>
       <w:r>
-        <w:t>Table Livres</w:t>
+        <w:t xml:space="preserve">Tableau </w:t>
+      </w:r>
+      <w:fldSimple w:instr=" SEQ Tableau \* ARABIC ">
+        <w:r>
+          <w:rPr>
+            <w:noProof/>
+          </w:rPr>
+          <w:t>1</w:t>
+        </w:r>
+      </w:fldSimple>
+      <w:r>
+        <w:t xml:space="preserve"> – Table Livre</w:t>
       </w:r>
     </w:p>
     <w:p>
@@ -519,7 +488,19 @@
         <w:rPr>
           <w:lang w:eastAsia="fr-FR"/>
         </w:rPr>
-        <w:t>La table aura un nom, dans l’exemple ci-dessus, la table sera nommée « Livres ». La ligne surlignée contient les noms de ce que l’on appelle les champs</w:t>
+        <w:t>La table aura un nom, dans l’exemple ci-dessus, la table sera nommée « </w:t>
+      </w:r>
+      <w:r>
+        <w:rPr>
+          <w:lang w:eastAsia="fr-FR"/>
+        </w:rPr>
+        <w:t>Livre</w:t>
+      </w:r>
+      <w:r>
+        <w:rPr>
+          <w:lang w:eastAsia="fr-FR"/>
+        </w:rPr>
+        <w:t> ». La ligne surlignée contient les noms de ce que l’on appelle les champs</w:t>
       </w:r>
       <w:r>
         <w:rPr>
@@ -565,7 +546,20 @@
         <w:rPr>
           <w:lang w:eastAsia="fr-FR"/>
         </w:rPr>
-        <w:t>Voici comment on code la création de cette table en SQL :</w:t>
+        <w:t>Voici comment on code</w:t>
+      </w:r>
+      <w:r>
+        <w:rPr>
+          <w:rStyle w:val="Appelnotedebasdep"/>
+          <w:lang w:eastAsia="fr-FR"/>
+        </w:rPr>
+        <w:footnoteReference w:id="2"/>
+      </w:r>
+      <w:r>
+        <w:rPr>
+          <w:lang w:eastAsia="fr-FR"/>
+        </w:rPr>
+        <w:t xml:space="preserve"> la création de cette table en SQL :</w:t>
       </w:r>
     </w:p>
     <w:tbl>
@@ -703,7 +697,14 @@
                 <w:rFonts w:ascii="Courier New" w:hAnsi="Courier New" w:cs="Courier New"/>
                 <w:lang w:eastAsia="fr-FR"/>
               </w:rPr>
-              <w:t xml:space="preserve"> Livres (</w:t>
+              <w:t xml:space="preserve"> Livre</w:t>
+            </w:r>
+            <w:r>
+              <w:rPr>
+                <w:rFonts w:ascii="Courier New" w:hAnsi="Courier New" w:cs="Courier New"/>
+                <w:lang w:eastAsia="fr-FR"/>
+              </w:rPr>
+              <w:t xml:space="preserve"> (</w:t>
             </w:r>
           </w:p>
           <w:p>
@@ -720,7 +721,6 @@
               </w:rPr>
               <w:t xml:space="preserve">    Auteur : </w:t>
             </w:r>
-            <w:proofErr w:type="spellStart"/>
             <w:r>
               <w:rPr>
                 <w:rFonts w:ascii="Courier New" w:hAnsi="Courier New" w:cs="Courier New"/>
@@ -729,7 +729,6 @@
               </w:rPr>
               <w:t>varchar</w:t>
             </w:r>
-            <w:proofErr w:type="spellEnd"/>
             <w:r>
               <w:rPr>
                 <w:rFonts w:ascii="Courier New" w:hAnsi="Courier New" w:cs="Courier New"/>
@@ -752,7 +751,6 @@
               </w:rPr>
               <w:t xml:space="preserve">    Titre : </w:t>
             </w:r>
-            <w:proofErr w:type="spellStart"/>
             <w:r>
               <w:rPr>
                 <w:rFonts w:ascii="Courier New" w:hAnsi="Courier New" w:cs="Courier New"/>
@@ -761,7 +759,6 @@
               </w:rPr>
               <w:t>varchar</w:t>
             </w:r>
-            <w:proofErr w:type="spellEnd"/>
             <w:r>
               <w:rPr>
                 <w:rFonts w:ascii="Courier New" w:hAnsi="Courier New" w:cs="Courier New"/>
@@ -784,7 +781,6 @@
               </w:rPr>
               <w:t xml:space="preserve">    Sujet : </w:t>
             </w:r>
-            <w:proofErr w:type="spellStart"/>
             <w:r>
               <w:rPr>
                 <w:rFonts w:ascii="Courier New" w:hAnsi="Courier New" w:cs="Courier New"/>
@@ -793,7 +789,6 @@
               </w:rPr>
               <w:t>varchar</w:t>
             </w:r>
-            <w:proofErr w:type="spellEnd"/>
             <w:r>
               <w:rPr>
                 <w:rFonts w:ascii="Courier New" w:hAnsi="Courier New" w:cs="Courier New"/>
@@ -814,25 +809,8 @@
                 <w:rFonts w:ascii="Courier New" w:hAnsi="Courier New" w:cs="Courier New"/>
                 <w:lang w:eastAsia="fr-FR"/>
               </w:rPr>
-              <w:t xml:space="preserve">    </w:t>
-            </w:r>
-            <w:proofErr w:type="spellStart"/>
-            <w:r>
-              <w:rPr>
-                <w:rFonts w:ascii="Courier New" w:hAnsi="Courier New" w:cs="Courier New"/>
-                <w:lang w:eastAsia="fr-FR"/>
-              </w:rPr>
-              <w:t>AnneeParution</w:t>
-            </w:r>
-            <w:proofErr w:type="spellEnd"/>
-            <w:r>
-              <w:rPr>
-                <w:rFonts w:ascii="Courier New" w:hAnsi="Courier New" w:cs="Courier New"/>
-                <w:lang w:eastAsia="fr-FR"/>
-              </w:rPr>
-              <w:t xml:space="preserve"> : </w:t>
-            </w:r>
-            <w:proofErr w:type="spellStart"/>
+              <w:t xml:space="preserve">    AnneeParution : </w:t>
+            </w:r>
             <w:r>
               <w:rPr>
                 <w:rFonts w:ascii="Courier New" w:hAnsi="Courier New" w:cs="Courier New"/>
@@ -841,10 +819,10 @@
               </w:rPr>
               <w:t>integer</w:t>
             </w:r>
-            <w:proofErr w:type="spellEnd"/>
-          </w:p>
-          <w:p>
-            <w:pPr>
+          </w:p>
+          <w:p>
+            <w:pPr>
+              <w:keepNext/>
               <w:rPr>
                 <w:rFonts w:ascii="Courier New" w:hAnsi="Courier New" w:cs="Courier New"/>
                 <w:lang w:eastAsia="fr-FR"/>
@@ -863,18 +841,345 @@
     </w:tbl>
     <w:p>
       <w:pPr>
-        <w:jc w:val="both"/>
-        <w:rPr>
-          <w:lang w:eastAsia="fr-FR"/>
-        </w:rPr>
-      </w:pPr>
+        <w:pStyle w:val="Lgende"/>
+      </w:pPr>
+      <w:r>
+        <w:t xml:space="preserve">Tableau </w:t>
+      </w:r>
+      <w:fldSimple w:instr=" SEQ Tableau \* ARABIC ">
+        <w:r>
+          <w:rPr>
+            <w:noProof/>
+          </w:rPr>
+          <w:t>2</w:t>
+        </w:r>
+      </w:fldSimple>
+      <w:r>
+        <w:t xml:space="preserve"> – Code SQL de création de table</w:t>
+      </w:r>
     </w:p>
     <w:p>
       <w:pPr>
-        <w:rPr>
-          <w:lang w:eastAsia="fr-FR"/>
-        </w:rPr>
-      </w:pPr>
+        <w:jc w:val="both"/>
+        <w:rPr>
+          <w:lang w:eastAsia="fr-FR"/>
+        </w:rPr>
+      </w:pPr>
+      <w:r>
+        <w:rPr>
+          <w:lang w:eastAsia="fr-FR"/>
+        </w:rPr>
+        <w:t>Et voici comment on code le remplissage de la table :</w:t>
+      </w:r>
+    </w:p>
+    <w:tbl>
+      <w:tblPr>
+        <w:tblStyle w:val="Grilledutableau"/>
+        <w:tblW w:w="0" w:type="auto"/>
+        <w:tblLook w:val="04A0"/>
+      </w:tblPr>
+      <w:tblGrid>
+        <w:gridCol w:w="392"/>
+        <w:gridCol w:w="8820"/>
+      </w:tblGrid>
+      <w:tr>
+        <w:tc>
+          <w:tcPr>
+            <w:tcW w:w="392" w:type="dxa"/>
+          </w:tcPr>
+          <w:p>
+            <w:pPr>
+              <w:jc w:val="right"/>
+              <w:rPr>
+                <w:rFonts w:ascii="Courier New" w:hAnsi="Courier New" w:cs="Courier New"/>
+                <w:lang w:eastAsia="fr-FR"/>
+              </w:rPr>
+            </w:pPr>
+            <w:r>
+              <w:rPr>
+                <w:rFonts w:ascii="Courier New" w:hAnsi="Courier New" w:cs="Courier New"/>
+                <w:lang w:eastAsia="fr-FR"/>
+              </w:rPr>
+              <w:t>1</w:t>
+            </w:r>
+          </w:p>
+          <w:p>
+            <w:pPr>
+              <w:jc w:val="right"/>
+              <w:rPr>
+                <w:rFonts w:ascii="Courier New" w:hAnsi="Courier New" w:cs="Courier New"/>
+                <w:lang w:eastAsia="fr-FR"/>
+              </w:rPr>
+            </w:pPr>
+          </w:p>
+          <w:p>
+            <w:pPr>
+              <w:jc w:val="right"/>
+              <w:rPr>
+                <w:lang w:eastAsia="fr-FR"/>
+              </w:rPr>
+            </w:pPr>
+          </w:p>
+        </w:tc>
+        <w:tc>
+          <w:tcPr>
+            <w:tcW w:w="8820" w:type="dxa"/>
+          </w:tcPr>
+          <w:p>
+            <w:pPr>
+              <w:rPr>
+                <w:rFonts w:ascii="Courier New" w:hAnsi="Courier New" w:cs="Courier New"/>
+                <w:color w:val="00B050"/>
+                <w:lang w:eastAsia="fr-FR"/>
+              </w:rPr>
+            </w:pPr>
+            <w:r>
+              <w:rPr>
+                <w:rFonts w:ascii="Courier New" w:hAnsi="Courier New" w:cs="Courier New"/>
+                <w:color w:val="00B050"/>
+                <w:lang w:eastAsia="fr-FR"/>
+              </w:rPr>
+              <w:t xml:space="preserve">INSERT INTO </w:t>
+            </w:r>
+            <w:r>
+              <w:rPr>
+                <w:rFonts w:ascii="Courier New" w:hAnsi="Courier New" w:cs="Courier New"/>
+                <w:color w:val="000000" w:themeColor="text1"/>
+                <w:lang w:eastAsia="fr-FR"/>
+              </w:rPr>
+              <w:t>Livre</w:t>
+            </w:r>
+            <w:r>
+              <w:rPr>
+                <w:rFonts w:ascii="Courier New" w:hAnsi="Courier New" w:cs="Courier New"/>
+                <w:color w:val="000000" w:themeColor="text1"/>
+                <w:lang w:eastAsia="fr-FR"/>
+              </w:rPr>
+              <w:t xml:space="preserve"> (Auteur, Titre, Sujet, AnneeParution) </w:t>
+            </w:r>
+            <w:r>
+              <w:rPr>
+                <w:rFonts w:ascii="Courier New" w:hAnsi="Courier New" w:cs="Courier New"/>
+                <w:color w:val="00B050"/>
+                <w:lang w:eastAsia="fr-FR"/>
+              </w:rPr>
+              <w:t>VALUES</w:t>
+            </w:r>
+          </w:p>
+          <w:p>
+            <w:pPr>
+              <w:keepNext/>
+              <w:rPr>
+                <w:rFonts w:ascii="Courier New" w:hAnsi="Courier New" w:cs="Courier New"/>
+                <w:color w:val="000000" w:themeColor="text1"/>
+                <w:lang w:eastAsia="fr-FR"/>
+              </w:rPr>
+            </w:pPr>
+            <w:r>
+              <w:rPr>
+                <w:rFonts w:ascii="Courier New" w:hAnsi="Courier New" w:cs="Courier New"/>
+                <w:color w:val="000000" w:themeColor="text1"/>
+                <w:lang w:eastAsia="fr-FR"/>
+              </w:rPr>
+              <w:t>(‘Balzac’, ‘La Rabouilleuse’, ‘Une histoire d héritage en province’, 1842)</w:t>
+            </w:r>
+            <w:r>
+              <w:rPr>
+                <w:rFonts w:ascii="Courier New" w:hAnsi="Courier New" w:cs="Courier New"/>
+                <w:color w:val="00B050"/>
+                <w:lang w:eastAsia="fr-FR"/>
+              </w:rPr>
+              <w:t xml:space="preserve"> </w:t>
+            </w:r>
+          </w:p>
+        </w:tc>
+      </w:tr>
+    </w:tbl>
+    <w:p>
+      <w:pPr>
+        <w:pStyle w:val="Lgende"/>
+      </w:pPr>
+      <w:r>
+        <w:t xml:space="preserve">Tableau </w:t>
+      </w:r>
+      <w:fldSimple w:instr=" SEQ Tableau \* ARABIC ">
+        <w:r>
+          <w:rPr>
+            <w:noProof/>
+          </w:rPr>
+          <w:t>3</w:t>
+        </w:r>
+      </w:fldSimple>
+      <w:r>
+        <w:t xml:space="preserve"> – Code SQL d’insertion de lignes</w:t>
+      </w:r>
+    </w:p>
+    <w:p>
+      <w:pPr>
+        <w:rPr>
+          <w:lang w:eastAsia="fr-FR"/>
+        </w:rPr>
+      </w:pPr>
+      <w:r>
+        <w:rPr>
+          <w:lang w:eastAsia="fr-FR"/>
+        </w:rPr>
+        <w:t>Quelques commentaires sur les codes présentés ci-dessus.</w:t>
+      </w:r>
+    </w:p>
+    <w:p>
+      <w:pPr>
+        <w:pStyle w:val="Paragraphedeliste"/>
+        <w:numPr>
+          <w:ilvl w:val="0"/>
+          <w:numId w:val="1"/>
+        </w:numPr>
+        <w:rPr>
+          <w:color w:val="00B050"/>
+          <w:lang w:eastAsia="fr-FR"/>
+        </w:rPr>
+      </w:pPr>
+      <w:r>
+        <w:rPr>
+          <w:rFonts w:ascii="Courier New" w:hAnsi="Courier New" w:cs="Courier New"/>
+          <w:color w:val="00B050"/>
+          <w:lang w:eastAsia="fr-FR"/>
+        </w:rPr>
+        <w:t>CREATE TABLE</w:t>
+      </w:r>
+      <w:r>
+        <w:rPr>
+          <w:color w:val="00B050"/>
+          <w:lang w:eastAsia="fr-FR"/>
+        </w:rPr>
+        <w:t> </w:t>
+      </w:r>
+      <w:r>
+        <w:rPr>
+          <w:lang w:eastAsia="fr-FR"/>
+        </w:rPr>
+        <w:t>: comme la syntaxe de l’instruction le dit, nous créons une table</w:t>
+      </w:r>
+      <w:r>
+        <w:rPr>
+          <w:rStyle w:val="Appelnotedebasdep"/>
+          <w:lang w:eastAsia="fr-FR"/>
+        </w:rPr>
+        <w:footnoteReference w:id="3"/>
+      </w:r>
+      <w:r>
+        <w:rPr>
+          <w:lang w:eastAsia="fr-FR"/>
+        </w:rPr>
+        <w:t>.</w:t>
+      </w:r>
+    </w:p>
+    <w:p>
+      <w:pPr>
+        <w:pStyle w:val="Paragraphedeliste"/>
+        <w:numPr>
+          <w:ilvl w:val="0"/>
+          <w:numId w:val="1"/>
+        </w:numPr>
+        <w:rPr>
+          <w:color w:val="00B050"/>
+          <w:lang w:eastAsia="fr-FR"/>
+        </w:rPr>
+      </w:pPr>
+      <w:r>
+        <w:rPr>
+          <w:lang w:eastAsia="fr-FR"/>
+        </w:rPr>
+        <w:t>Il faut i</w:t>
+      </w:r>
+      <w:r>
+        <w:rPr>
+          <w:lang w:eastAsia="fr-FR"/>
+        </w:rPr>
+        <w:t xml:space="preserve">ndiquer le type de champ, ici nous voyons deux types différents </w:t>
+      </w:r>
+      <w:r>
+        <w:rPr>
+          <w:rFonts w:ascii="Courier New" w:hAnsi="Courier New" w:cs="Courier New"/>
+          <w:color w:val="FF0000"/>
+          <w:lang w:eastAsia="fr-FR"/>
+        </w:rPr>
+        <w:t>varchar</w:t>
+      </w:r>
+      <w:r>
+        <w:rPr>
+          <w:rFonts w:ascii="Courier New" w:hAnsi="Courier New" w:cs="Courier New"/>
+          <w:color w:val="FF0000"/>
+          <w:lang w:eastAsia="fr-FR"/>
+        </w:rPr>
+        <w:t xml:space="preserve"> </w:t>
+      </w:r>
+      <w:r>
+        <w:rPr>
+          <w:rFonts w:cs="Courier New"/>
+          <w:lang w:eastAsia="fr-FR"/>
+        </w:rPr>
+        <w:t xml:space="preserve">et  </w:t>
+      </w:r>
+      <w:r>
+        <w:rPr>
+          <w:rFonts w:cs="Courier New"/>
+          <w:color w:val="FF0000"/>
+          <w:lang w:eastAsia="fr-FR"/>
+        </w:rPr>
+        <w:t>integer</w:t>
+      </w:r>
+      <w:r>
+        <w:rPr>
+          <w:rFonts w:cs="Courier New"/>
+          <w:lang w:eastAsia="fr-FR"/>
+        </w:rPr>
+        <w:t xml:space="preserve">. </w:t>
+      </w:r>
+      <w:r>
+        <w:rPr>
+          <w:rFonts w:cs="Courier New"/>
+          <w:lang w:eastAsia="fr-FR"/>
+        </w:rPr>
+        <w:t>« varchar » est le mot-clé pour indiquer une chaîne de caractères de longueurs variables</w:t>
+      </w:r>
+      <w:r>
+        <w:rPr>
+          <w:rStyle w:val="Appelnotedebasdep"/>
+          <w:rFonts w:cs="Courier New"/>
+          <w:lang w:eastAsia="fr-FR"/>
+        </w:rPr>
+        <w:footnoteReference w:id="4"/>
+      </w:r>
+      <w:r>
+        <w:rPr>
+          <w:rFonts w:cs="Courier New"/>
+          <w:lang w:eastAsia="fr-FR"/>
+        </w:rPr>
+        <w:t>.</w:t>
+      </w:r>
+      <w:r>
+        <w:rPr>
+          <w:rFonts w:cs="Courier New"/>
+          <w:lang w:eastAsia="fr-FR"/>
+        </w:rPr>
+        <w:t xml:space="preserve"> On dit que le SQL est un </w:t>
+      </w:r>
+      <w:r>
+        <w:rPr>
+          <w:rFonts w:cs="Courier New"/>
+          <w:i/>
+          <w:lang w:eastAsia="fr-FR"/>
+        </w:rPr>
+        <w:t>langage typé</w:t>
+      </w:r>
+      <w:r>
+        <w:rPr>
+          <w:rFonts w:cs="Courier New"/>
+          <w:lang w:eastAsia="fr-FR"/>
+        </w:rPr>
+        <w:t>.</w:t>
+      </w:r>
     </w:p>
     <w:sectPr>
       <w:pgSz w:w="11906" w:h="16838"/>
@@ -884,6 +1189,242 @@
     </w:sectPr>
   </w:body>
 </w:document>
+</file>
+
+<file path=word/endnotes.xml><?xml version="1.0" encoding="utf-8"?>
+<w:endnotes xmlns:ve="http://schemas.openxmlformats.org/markup-compatibility/2006" xmlns:o="urn:schemas-microsoft-com:office:office" xmlns:r="http://schemas.openxmlformats.org/officeDocument/2006/relationships" xmlns:m="http://schemas.openxmlformats.org/officeDocument/2006/math" xmlns:v="urn:schemas-microsoft-com:vml" xmlns:wp="http://schemas.openxmlformats.org/drawingml/2006/wordprocessingDrawing" xmlns:w10="urn:schemas-microsoft-com:office:word" xmlns:w="http://schemas.openxmlformats.org/wordprocessingml/2006/main" xmlns:wne="http://schemas.microsoft.com/office/word/2006/wordml">
+  <w:endnote w:type="separator" w:id="0">
+    <w:p>
+      <w:pPr>
+        <w:spacing w:after="0" w:line="240" w:lineRule="auto"/>
+      </w:pPr>
+      <w:r>
+        <w:separator/>
+      </w:r>
+    </w:p>
+  </w:endnote>
+  <w:endnote w:type="continuationSeparator" w:id="1">
+    <w:p>
+      <w:pPr>
+        <w:spacing w:after="0" w:line="240" w:lineRule="auto"/>
+      </w:pPr>
+      <w:r>
+        <w:continuationSeparator/>
+      </w:r>
+    </w:p>
+  </w:endnote>
+</w:endnotes>
+</file>
+
+<file path=word/footnotes.xml><?xml version="1.0" encoding="utf-8"?>
+<w:footnotes xmlns:ve="http://schemas.openxmlformats.org/markup-compatibility/2006" xmlns:o="urn:schemas-microsoft-com:office:office" xmlns:r="http://schemas.openxmlformats.org/officeDocument/2006/relationships" xmlns:m="http://schemas.openxmlformats.org/officeDocument/2006/math" xmlns:v="urn:schemas-microsoft-com:vml" xmlns:wp="http://schemas.openxmlformats.org/drawingml/2006/wordprocessingDrawing" xmlns:w10="urn:schemas-microsoft-com:office:word" xmlns:w="http://schemas.openxmlformats.org/wordprocessingml/2006/main" xmlns:wne="http://schemas.microsoft.com/office/word/2006/wordml">
+  <w:footnote w:type="separator" w:id="0">
+    <w:p>
+      <w:pPr>
+        <w:spacing w:after="0" w:line="240" w:lineRule="auto"/>
+      </w:pPr>
+      <w:r>
+        <w:separator/>
+      </w:r>
+    </w:p>
+  </w:footnote>
+  <w:footnote w:type="continuationSeparator" w:id="1">
+    <w:p>
+      <w:pPr>
+        <w:spacing w:after="0" w:line="240" w:lineRule="auto"/>
+      </w:pPr>
+      <w:r>
+        <w:continuationSeparator/>
+      </w:r>
+    </w:p>
+  </w:footnote>
+  <w:footnote w:id="2">
+    <w:p>
+      <w:pPr>
+        <w:pStyle w:val="Notedebasdepage"/>
+      </w:pPr>
+      <w:r>
+        <w:rPr>
+          <w:rStyle w:val="Appelnotedebasdep"/>
+        </w:rPr>
+        <w:footnoteRef/>
+      </w:r>
+      <w:r>
+        <w:t xml:space="preserve"> On s’occupera plus tard de la vrai</w:t>
+      </w:r>
+      <w:r>
+        <w:t>e</w:t>
+      </w:r>
+      <w:r>
+        <w:t xml:space="preserve"> mise en œuvre sur machine.</w:t>
+      </w:r>
+    </w:p>
+  </w:footnote>
+  <w:footnote w:id="3">
+    <w:p>
+      <w:pPr>
+        <w:pStyle w:val="Notedebasdepage"/>
+      </w:pPr>
+      <w:r>
+        <w:rPr>
+          <w:rStyle w:val="Appelnotedebasdep"/>
+        </w:rPr>
+        <w:footnoteRef/>
+      </w:r>
+      <w:r>
+        <w:t xml:space="preserve"> Nous verrons notamment comment faire attention à ne pas écraser une table portant le même nom. Il y a quelques règles de sécurité.</w:t>
+      </w:r>
+    </w:p>
+  </w:footnote>
+  <w:footnote w:id="4">
+    <w:p>
+      <w:pPr>
+        <w:pStyle w:val="Notedebasdepage"/>
+      </w:pPr>
+      <w:r>
+        <w:rPr>
+          <w:rStyle w:val="Appelnotedebasdep"/>
+        </w:rPr>
+        <w:footnoteRef/>
+      </w:r>
+      <w:r>
+        <w:t xml:space="preserve"> Nous avons aussi le mot-clé char(n) qui indiquent des chaînes de n caractères. Si l’on sait, par exemple, que le titre du livre ne va pas dépasser n=42 caractères, alors il y a intérêt à typer avec </w:t>
+      </w:r>
+      <w:r>
+        <w:rPr>
+          <w:rFonts w:ascii="Courier New" w:hAnsi="Courier New" w:cs="Courier New"/>
+          <w:color w:val="FF0000"/>
+        </w:rPr>
+        <w:t>char(42)</w:t>
+      </w:r>
+      <w:r>
+        <w:t xml:space="preserve"> pour une meilleure efficacité au niveau des requêtes. </w:t>
+      </w:r>
+    </w:p>
+  </w:footnote>
+</w:footnotes>
+</file>
+
+<file path=word/numbering.xml><?xml version="1.0" encoding="utf-8"?>
+<w:numbering xmlns:ve="http://schemas.openxmlformats.org/markup-compatibility/2006" xmlns:o="urn:schemas-microsoft-com:office:office" xmlns:r="http://schemas.openxmlformats.org/officeDocument/2006/relationships" xmlns:m="http://schemas.openxmlformats.org/officeDocument/2006/math" xmlns:v="urn:schemas-microsoft-com:vml" xmlns:wp="http://schemas.openxmlformats.org/drawingml/2006/wordprocessingDrawing" xmlns:w10="urn:schemas-microsoft-com:office:word" xmlns:w="http://schemas.openxmlformats.org/wordprocessingml/2006/main" xmlns:wne="http://schemas.microsoft.com/office/word/2006/wordml">
+  <w:abstractNum w:abstractNumId="0">
+    <w:nsid w:val="56F7081E"/>
+    <w:multiLevelType w:val="hybridMultilevel"/>
+    <w:tmpl w:val="5DDC5CC6"/>
+    <w:lvl w:ilvl="0" w:tplc="9B905CFA">
+      <w:start w:val="1"/>
+      <w:numFmt w:val="bullet"/>
+      <w:lvlText w:val=""/>
+      <w:lvlJc w:val="left"/>
+      <w:pPr>
+        <w:ind w:left="720" w:hanging="360"/>
+      </w:pPr>
+      <w:rPr>
+        <w:rFonts w:ascii="Symbol" w:hAnsi="Symbol" w:hint="default"/>
+        <w:color w:val="auto"/>
+      </w:rPr>
+    </w:lvl>
+    <w:lvl w:ilvl="1" w:tplc="040C0003" w:tentative="1">
+      <w:start w:val="1"/>
+      <w:numFmt w:val="bullet"/>
+      <w:lvlText w:val="o"/>
+      <w:lvlJc w:val="left"/>
+      <w:pPr>
+        <w:ind w:left="1440" w:hanging="360"/>
+      </w:pPr>
+      <w:rPr>
+        <w:rFonts w:ascii="Courier New" w:hAnsi="Courier New" w:cs="Courier New" w:hint="default"/>
+      </w:rPr>
+    </w:lvl>
+    <w:lvl w:ilvl="2" w:tplc="040C0005" w:tentative="1">
+      <w:start w:val="1"/>
+      <w:numFmt w:val="bullet"/>
+      <w:lvlText w:val=""/>
+      <w:lvlJc w:val="left"/>
+      <w:pPr>
+        <w:ind w:left="2160" w:hanging="360"/>
+      </w:pPr>
+      <w:rPr>
+        <w:rFonts w:ascii="Wingdings" w:hAnsi="Wingdings" w:hint="default"/>
+      </w:rPr>
+    </w:lvl>
+    <w:lvl w:ilvl="3" w:tplc="040C0001" w:tentative="1">
+      <w:start w:val="1"/>
+      <w:numFmt w:val="bullet"/>
+      <w:lvlText w:val=""/>
+      <w:lvlJc w:val="left"/>
+      <w:pPr>
+        <w:ind w:left="2880" w:hanging="360"/>
+      </w:pPr>
+      <w:rPr>
+        <w:rFonts w:ascii="Symbol" w:hAnsi="Symbol" w:hint="default"/>
+      </w:rPr>
+    </w:lvl>
+    <w:lvl w:ilvl="4" w:tplc="040C0003" w:tentative="1">
+      <w:start w:val="1"/>
+      <w:numFmt w:val="bullet"/>
+      <w:lvlText w:val="o"/>
+      <w:lvlJc w:val="left"/>
+      <w:pPr>
+        <w:ind w:left="3600" w:hanging="360"/>
+      </w:pPr>
+      <w:rPr>
+        <w:rFonts w:ascii="Courier New" w:hAnsi="Courier New" w:cs="Courier New" w:hint="default"/>
+      </w:rPr>
+    </w:lvl>
+    <w:lvl w:ilvl="5" w:tplc="040C0005" w:tentative="1">
+      <w:start w:val="1"/>
+      <w:numFmt w:val="bullet"/>
+      <w:lvlText w:val=""/>
+      <w:lvlJc w:val="left"/>
+      <w:pPr>
+        <w:ind w:left="4320" w:hanging="360"/>
+      </w:pPr>
+      <w:rPr>
+        <w:rFonts w:ascii="Wingdings" w:hAnsi="Wingdings" w:hint="default"/>
+      </w:rPr>
+    </w:lvl>
+    <w:lvl w:ilvl="6" w:tplc="040C0001" w:tentative="1">
+      <w:start w:val="1"/>
+      <w:numFmt w:val="bullet"/>
+      <w:lvlText w:val=""/>
+      <w:lvlJc w:val="left"/>
+      <w:pPr>
+        <w:ind w:left="5040" w:hanging="360"/>
+      </w:pPr>
+      <w:rPr>
+        <w:rFonts w:ascii="Symbol" w:hAnsi="Symbol" w:hint="default"/>
+      </w:rPr>
+    </w:lvl>
+    <w:lvl w:ilvl="7" w:tplc="040C0003" w:tentative="1">
+      <w:start w:val="1"/>
+      <w:numFmt w:val="bullet"/>
+      <w:lvlText w:val="o"/>
+      <w:lvlJc w:val="left"/>
+      <w:pPr>
+        <w:ind w:left="5760" w:hanging="360"/>
+      </w:pPr>
+      <w:rPr>
+        <w:rFonts w:ascii="Courier New" w:hAnsi="Courier New" w:cs="Courier New" w:hint="default"/>
+      </w:rPr>
+    </w:lvl>
+    <w:lvl w:ilvl="8" w:tplc="040C0005" w:tentative="1">
+      <w:start w:val="1"/>
+      <w:numFmt w:val="bullet"/>
+      <w:lvlText w:val=""/>
+      <w:lvlJc w:val="left"/>
+      <w:pPr>
+        <w:ind w:left="6480" w:hanging="360"/>
+      </w:pPr>
+      <w:rPr>
+        <w:rFonts w:ascii="Wingdings" w:hAnsi="Wingdings" w:hint="default"/>
+      </w:rPr>
+    </w:lvl>
+  </w:abstractNum>
+  <w:num w:numId="1">
+    <w:abstractNumId w:val="0"/>
+  </w:num>
+</w:numbering>
 </file>
 
 <file path=word/styles.xml><?xml version="1.0" encoding="utf-8"?>
@@ -1175,6 +1716,56 @@
       <w:sz w:val="18"/>
       <w:szCs w:val="18"/>
     </w:rPr>
+  </w:style>
+  <w:style w:type="paragraph" w:styleId="Notedebasdepage">
+    <w:name w:val="footnote text"/>
+    <w:basedOn w:val="Normal"/>
+    <w:link w:val="NotedebasdepageCar"/>
+    <w:uiPriority w:val="99"/>
+    <w:semiHidden/>
+    <w:unhideWhenUsed/>
+    <w:rsid w:val="008E2F45"/>
+    <w:pPr>
+      <w:spacing w:after="0" w:line="240" w:lineRule="auto"/>
+    </w:pPr>
+    <w:rPr>
+      <w:sz w:val="20"/>
+      <w:szCs w:val="20"/>
+    </w:rPr>
+  </w:style>
+  <w:style w:type="character" w:customStyle="1" w:styleId="NotedebasdepageCar">
+    <w:name w:val="Note de bas de page Car"/>
+    <w:basedOn w:val="Policepardfaut"/>
+    <w:link w:val="Notedebasdepage"/>
+    <w:uiPriority w:val="99"/>
+    <w:semiHidden/>
+    <w:rsid w:val="008E2F45"/>
+    <w:rPr>
+      <w:sz w:val="20"/>
+      <w:szCs w:val="20"/>
+    </w:rPr>
+  </w:style>
+  <w:style w:type="character" w:styleId="Appelnotedebasdep">
+    <w:name w:val="footnote reference"/>
+    <w:basedOn w:val="Policepardfaut"/>
+    <w:uiPriority w:val="99"/>
+    <w:semiHidden/>
+    <w:unhideWhenUsed/>
+    <w:rsid w:val="008E2F45"/>
+    <w:rPr>
+      <w:vertAlign w:val="superscript"/>
+    </w:rPr>
+  </w:style>
+  <w:style w:type="paragraph" w:styleId="Paragraphedeliste">
+    <w:name w:val="List Paragraph"/>
+    <w:basedOn w:val="Normal"/>
+    <w:uiPriority w:val="34"/>
+    <w:qFormat/>
+    <w:rsid w:val="00252556"/>
+    <w:pPr>
+      <w:ind w:left="720"/>
+      <w:contextualSpacing/>
+    </w:pPr>
   </w:style>
 </w:styles>
 </file>
@@ -1467,7 +2058,7 @@
 </file>
 
 <file path=customXml/itemProps1.xml><?xml version="1.0" encoding="utf-8"?>
-<ds:datastoreItem xmlns:ds="http://schemas.openxmlformats.org/officeDocument/2006/customXml" ds:itemID="{2C0ACF02-11AB-4EEC-B6B6-BE2C2E2D56EE}">
+<ds:datastoreItem xmlns:ds="http://schemas.openxmlformats.org/officeDocument/2006/customXml" ds:itemID="{05FF3164-D8ED-4E4E-91A2-83A5C6D1709F}">
   <ds:schemaRefs>
     <ds:schemaRef ds:uri="http://schemas.openxmlformats.org/officeDocument/2006/bibliography"/>
   </ds:schemaRefs>

--- a/Tutoriel de SQL.docx
+++ b/Tutoriel de SQL.docx
@@ -597,80 +597,9 @@
             <w:pPr>
               <w:jc w:val="right"/>
               <w:rPr>
-                <w:rFonts w:ascii="Courier New" w:hAnsi="Courier New" w:cs="Courier New"/>
-                <w:lang w:eastAsia="fr-FR"/>
-              </w:rPr>
-            </w:pPr>
-            <w:r>
-              <w:rPr>
-                <w:rFonts w:ascii="Courier New" w:hAnsi="Courier New" w:cs="Courier New"/>
-                <w:lang w:eastAsia="fr-FR"/>
-              </w:rPr>
-              <w:t>2</w:t>
-            </w:r>
-          </w:p>
-          <w:p>
-            <w:pPr>
-              <w:jc w:val="right"/>
-              <w:rPr>
-                <w:rFonts w:ascii="Courier New" w:hAnsi="Courier New" w:cs="Courier New"/>
-                <w:lang w:eastAsia="fr-FR"/>
-              </w:rPr>
-            </w:pPr>
-            <w:r>
-              <w:rPr>
-                <w:rFonts w:ascii="Courier New" w:hAnsi="Courier New" w:cs="Courier New"/>
-                <w:lang w:eastAsia="fr-FR"/>
-              </w:rPr>
-              <w:t>3</w:t>
-            </w:r>
-          </w:p>
-          <w:p>
-            <w:pPr>
-              <w:jc w:val="right"/>
-              <w:rPr>
-                <w:rFonts w:ascii="Courier New" w:hAnsi="Courier New" w:cs="Courier New"/>
-                <w:lang w:eastAsia="fr-FR"/>
-              </w:rPr>
-            </w:pPr>
-            <w:r>
-              <w:rPr>
-                <w:rFonts w:ascii="Courier New" w:hAnsi="Courier New" w:cs="Courier New"/>
-                <w:lang w:eastAsia="fr-FR"/>
-              </w:rPr>
-              <w:t>4</w:t>
-            </w:r>
-          </w:p>
-          <w:p>
-            <w:pPr>
-              <w:jc w:val="right"/>
-              <w:rPr>
-                <w:rFonts w:ascii="Courier New" w:hAnsi="Courier New" w:cs="Courier New"/>
-                <w:lang w:eastAsia="fr-FR"/>
-              </w:rPr>
-            </w:pPr>
-            <w:r>
-              <w:rPr>
-                <w:rFonts w:ascii="Courier New" w:hAnsi="Courier New" w:cs="Courier New"/>
-                <w:lang w:eastAsia="fr-FR"/>
-              </w:rPr>
-              <w:t>5</w:t>
-            </w:r>
-          </w:p>
-          <w:p>
-            <w:pPr>
-              <w:jc w:val="right"/>
-              <w:rPr>
-                <w:lang w:eastAsia="fr-FR"/>
-              </w:rPr>
-            </w:pPr>
-            <w:r>
-              <w:rPr>
-                <w:rFonts w:ascii="Courier New" w:hAnsi="Courier New" w:cs="Courier New"/>
-                <w:lang w:eastAsia="fr-FR"/>
-              </w:rPr>
-              <w:t>6</w:t>
-            </w:r>
+                <w:lang w:eastAsia="fr-FR"/>
+              </w:rPr>
+            </w:pPr>
           </w:p>
         </w:tc>
         <w:tc>
@@ -869,7 +798,19 @@
         <w:rPr>
           <w:lang w:eastAsia="fr-FR"/>
         </w:rPr>
-        <w:t>Et voici comment on code le remplissage de la table :</w:t>
+        <w:t>Et voici comment on code le remplissage de la table</w:t>
+      </w:r>
+      <w:r>
+        <w:rPr>
+          <w:lang w:eastAsia="fr-FR"/>
+        </w:rPr>
+        <w:t xml:space="preserve"> (nous nous sommes limités ici à l’insertion de la première ligne)</w:t>
+      </w:r>
+      <w:r>
+        <w:rPr>
+          <w:lang w:eastAsia="fr-FR"/>
+        </w:rPr>
+        <w:t> :</w:t>
       </w:r>
     </w:p>
     <w:tbl>
@@ -1179,6 +1120,73 @@
           <w:lang w:eastAsia="fr-FR"/>
         </w:rPr>
         <w:t>.</w:t>
+      </w:r>
+    </w:p>
+    <w:p>
+      <w:pPr>
+        <w:pStyle w:val="Paragraphedeliste"/>
+        <w:numPr>
+          <w:ilvl w:val="0"/>
+          <w:numId w:val="1"/>
+        </w:numPr>
+        <w:rPr>
+          <w:color w:val="00B050"/>
+          <w:lang w:eastAsia="fr-FR"/>
+        </w:rPr>
+      </w:pPr>
+      <w:r>
+        <w:rPr>
+          <w:lang w:eastAsia="fr-FR"/>
+        </w:rPr>
+        <w:lastRenderedPageBreak/>
+        <w:t>Dans les insertions de lignes (ou d’enregistrements comme certains le disent)</w:t>
+      </w:r>
+      <w:r>
+        <w:rPr>
+          <w:lang w:eastAsia="fr-FR"/>
+        </w:rPr>
+        <w:t>, les chaînes s’inscrivent entre deux apostrophes</w:t>
+      </w:r>
+      <w:r>
+        <w:rPr>
+          <w:rStyle w:val="Appelnotedebasdep"/>
+          <w:lang w:eastAsia="fr-FR"/>
+        </w:rPr>
+        <w:footnoteReference w:id="5"/>
+      </w:r>
+      <w:r>
+        <w:rPr>
+          <w:lang w:eastAsia="fr-FR"/>
+        </w:rPr>
+        <w:t>. Les nombres (entiers) s’écrivent tels quels.</w:t>
+      </w:r>
+    </w:p>
+    <w:p>
+      <w:pPr>
+        <w:rPr>
+          <w:color w:val="00B050"/>
+          <w:lang w:eastAsia="fr-FR"/>
+        </w:rPr>
+      </w:pPr>
+    </w:p>
+    <w:p>
+      <w:pPr>
+        <w:jc w:val="both"/>
+        <w:rPr>
+          <w:lang w:eastAsia="fr-FR"/>
+        </w:rPr>
+      </w:pPr>
+      <w:r>
+        <w:rPr>
+          <w:lang w:eastAsia="fr-FR"/>
+        </w:rPr>
+        <w:t>Encore un aspect concernant les tables</w:t>
+      </w:r>
+      <w:r>
+        <w:rPr>
+          <w:lang w:eastAsia="fr-FR"/>
+        </w:rPr>
+        <w:t>, c’est celui de l’identification d’un enregistrement. Ben oui, faut bien de quelle ligne cause-t’on quand on cherche une information ou que l’on veuille la communiquer.</w:t>
       </w:r>
     </w:p>
     <w:sectPr>
@@ -1302,6 +1310,39 @@
       </w:r>
     </w:p>
   </w:footnote>
+  <w:footnote w:id="5">
+    <w:p>
+      <w:pPr>
+        <w:pStyle w:val="Notedebasdepage"/>
+      </w:pPr>
+      <w:r>
+        <w:rPr>
+          <w:rStyle w:val="Appelnotedebasdep"/>
+        </w:rPr>
+        <w:footnoteRef/>
+      </w:r>
+      <w:r>
+        <w:t xml:space="preserve"> </w:t>
+      </w:r>
+      <w:r>
+        <w:rPr>
+          <w:b/>
+          <w:i/>
+        </w:rPr>
+        <w:t>Attention</w:t>
+      </w:r>
+      <w:r>
+        <w:rPr>
+          <w:b/>
+          <w:i/>
+        </w:rPr>
+        <w:t> </w:t>
+      </w:r>
+      <w:r>
+        <w:t>: traitement particulier du caractère apostrophe s’il est contenu dans l’information à entrer (comme … d’héritage … ). Nous l’omettrons dans un premier temps.</w:t>
+      </w:r>
+    </w:p>
+  </w:footnote>
 </w:footnotes>
 </file>
 
@@ -1310,7 +1351,7 @@
   <w:abstractNum w:abstractNumId="0">
     <w:nsid w:val="56F7081E"/>
     <w:multiLevelType w:val="hybridMultilevel"/>
-    <w:tmpl w:val="5DDC5CC6"/>
+    <w:tmpl w:val="FE30157E"/>
     <w:lvl w:ilvl="0" w:tplc="9B905CFA">
       <w:start w:val="1"/>
       <w:numFmt w:val="bullet"/>
@@ -2058,7 +2099,7 @@
 </file>
 
 <file path=customXml/itemProps1.xml><?xml version="1.0" encoding="utf-8"?>
-<ds:datastoreItem xmlns:ds="http://schemas.openxmlformats.org/officeDocument/2006/customXml" ds:itemID="{05FF3164-D8ED-4E4E-91A2-83A5C6D1709F}">
+<ds:datastoreItem xmlns:ds="http://schemas.openxmlformats.org/officeDocument/2006/customXml" ds:itemID="{655CB825-8E3D-40D8-B88C-82DB8F1A6A63}">
   <ds:schemaRefs>
     <ds:schemaRef ds:uri="http://schemas.openxmlformats.org/officeDocument/2006/bibliography"/>
   </ds:schemaRefs>

--- a/Tutoriel de SQL.docx
+++ b/Tutoriel de SQL.docx
@@ -29,7 +29,19 @@
         <w:rPr>
           <w:lang w:eastAsia="fr-FR"/>
         </w:rPr>
-        <w:t xml:space="preserve">SQL est l’acronyme de Structured Query Language. C’est donc un langage de requête. Et on requête quoi ? </w:t>
+        <w:t>SQL est l’acronyme de Structured Query Language. C’est donc un langage de requête</w:t>
+      </w:r>
+      <w:r>
+        <w:rPr>
+          <w:lang w:eastAsia="fr-FR"/>
+        </w:rPr>
+        <w:t>s</w:t>
+      </w:r>
+      <w:r>
+        <w:rPr>
+          <w:lang w:eastAsia="fr-FR"/>
+        </w:rPr>
+        <w:t xml:space="preserve">. Et on requête quoi ? </w:t>
       </w:r>
       <w:r>
         <w:rPr>
@@ -597,9 +609,80 @@
             <w:pPr>
               <w:jc w:val="right"/>
               <w:rPr>
-                <w:lang w:eastAsia="fr-FR"/>
-              </w:rPr>
-            </w:pPr>
+                <w:rFonts w:ascii="Courier New" w:hAnsi="Courier New" w:cs="Courier New"/>
+                <w:lang w:eastAsia="fr-FR"/>
+              </w:rPr>
+            </w:pPr>
+            <w:r>
+              <w:rPr>
+                <w:rFonts w:ascii="Courier New" w:hAnsi="Courier New" w:cs="Courier New"/>
+                <w:lang w:eastAsia="fr-FR"/>
+              </w:rPr>
+              <w:t>2</w:t>
+            </w:r>
+          </w:p>
+          <w:p>
+            <w:pPr>
+              <w:jc w:val="right"/>
+              <w:rPr>
+                <w:rFonts w:ascii="Courier New" w:hAnsi="Courier New" w:cs="Courier New"/>
+                <w:lang w:eastAsia="fr-FR"/>
+              </w:rPr>
+            </w:pPr>
+            <w:r>
+              <w:rPr>
+                <w:rFonts w:ascii="Courier New" w:hAnsi="Courier New" w:cs="Courier New"/>
+                <w:lang w:eastAsia="fr-FR"/>
+              </w:rPr>
+              <w:t>3</w:t>
+            </w:r>
+          </w:p>
+          <w:p>
+            <w:pPr>
+              <w:jc w:val="right"/>
+              <w:rPr>
+                <w:rFonts w:ascii="Courier New" w:hAnsi="Courier New" w:cs="Courier New"/>
+                <w:lang w:eastAsia="fr-FR"/>
+              </w:rPr>
+            </w:pPr>
+            <w:r>
+              <w:rPr>
+                <w:rFonts w:ascii="Courier New" w:hAnsi="Courier New" w:cs="Courier New"/>
+                <w:lang w:eastAsia="fr-FR"/>
+              </w:rPr>
+              <w:t>4</w:t>
+            </w:r>
+          </w:p>
+          <w:p>
+            <w:pPr>
+              <w:jc w:val="right"/>
+              <w:rPr>
+                <w:rFonts w:ascii="Courier New" w:hAnsi="Courier New" w:cs="Courier New"/>
+                <w:lang w:eastAsia="fr-FR"/>
+              </w:rPr>
+            </w:pPr>
+            <w:r>
+              <w:rPr>
+                <w:rFonts w:ascii="Courier New" w:hAnsi="Courier New" w:cs="Courier New"/>
+                <w:lang w:eastAsia="fr-FR"/>
+              </w:rPr>
+              <w:t>5</w:t>
+            </w:r>
+          </w:p>
+          <w:p>
+            <w:pPr>
+              <w:jc w:val="right"/>
+              <w:rPr>
+                <w:lang w:eastAsia="fr-FR"/>
+              </w:rPr>
+            </w:pPr>
+            <w:r>
+              <w:rPr>
+                <w:rFonts w:ascii="Courier New" w:hAnsi="Courier New" w:cs="Courier New"/>
+                <w:lang w:eastAsia="fr-FR"/>
+              </w:rPr>
+              <w:t>6</w:t>
+            </w:r>
           </w:p>
         </w:tc>
         <w:tc>
@@ -852,6 +935,13 @@
                 <w:lang w:eastAsia="fr-FR"/>
               </w:rPr>
             </w:pPr>
+            <w:r>
+              <w:rPr>
+                <w:rFonts w:ascii="Courier New" w:hAnsi="Courier New" w:cs="Courier New"/>
+                <w:lang w:eastAsia="fr-FR"/>
+              </w:rPr>
+              <w:t>2</w:t>
+            </w:r>
           </w:p>
           <w:p>
             <w:pPr>
@@ -860,6 +950,13 @@
                 <w:lang w:eastAsia="fr-FR"/>
               </w:rPr>
             </w:pPr>
+            <w:r>
+              <w:rPr>
+                <w:rFonts w:ascii="Courier New" w:hAnsi="Courier New" w:cs="Courier New"/>
+                <w:lang w:eastAsia="fr-FR"/>
+              </w:rPr>
+              <w:t>3</w:t>
+            </w:r>
           </w:p>
         </w:tc>
         <w:tc>
@@ -1163,14 +1260,6 @@
     </w:p>
     <w:p>
       <w:pPr>
-        <w:rPr>
-          <w:color w:val="00B050"/>
-          <w:lang w:eastAsia="fr-FR"/>
-        </w:rPr>
-      </w:pPr>
-    </w:p>
-    <w:p>
-      <w:pPr>
         <w:jc w:val="both"/>
         <w:rPr>
           <w:lang w:eastAsia="fr-FR"/>
@@ -1180,14 +1269,122 @@
         <w:rPr>
           <w:lang w:eastAsia="fr-FR"/>
         </w:rPr>
-        <w:t>Encore un aspect concernant les tables</w:t>
-      </w:r>
-      <w:r>
-        <w:rPr>
-          <w:lang w:eastAsia="fr-FR"/>
-        </w:rPr>
-        <w:t>, c’est celui de l’identification d’un enregistrement. Ben oui, faut bien de quelle ligne cause-t’on quand on cherche une information ou que l’on veuille la communiquer.</w:t>
-      </w:r>
+        <w:t xml:space="preserve"> </w:t>
+      </w:r>
+    </w:p>
+    <w:p>
+      <w:pPr>
+        <w:jc w:val="both"/>
+        <w:rPr>
+          <w:lang w:eastAsia="fr-FR"/>
+        </w:rPr>
+      </w:pPr>
+      <w:r>
+        <w:rPr>
+          <w:lang w:eastAsia="fr-FR"/>
+        </w:rPr>
+        <w:t>Imaginons que nous avons maintenant 10000 livres dans notre table. Nous n’allons pas consulter l’ensemble de la table pour chercher un roman de Balzac publié en 1842</w:t>
+      </w:r>
+      <w:r>
+        <w:rPr>
+          <w:rStyle w:val="Appelnotedebasdep"/>
+          <w:lang w:eastAsia="fr-FR"/>
+        </w:rPr>
+        <w:footnoteReference w:id="6"/>
+      </w:r>
+      <w:r>
+        <w:rPr>
+          <w:lang w:eastAsia="fr-FR"/>
+        </w:rPr>
+        <w:t xml:space="preserve">. </w:t>
+      </w:r>
+      <w:r>
+        <w:rPr>
+          <w:lang w:eastAsia="fr-FR"/>
+        </w:rPr>
+        <w:t>Le langage nous permet de préciser notre recherche. La logique sera la suivante : je veux, dans la table Livre, les enregistrements dont l’auteur est Balzac et dont l’année de parution est 1842. On a formulé le vœu (ou la requête) de cette façon car nous savions que nous avions les champs « Auteur » et « Année de Parution » parmi ceux qui caractérise un livre.</w:t>
+      </w:r>
+      <w:r>
+        <w:rPr>
+          <w:lang w:eastAsia="fr-FR"/>
+        </w:rPr>
+        <w:t xml:space="preserve"> En langage SQL, cela se traduit par le code suivant communément appelé requête SQL ou requête tout court :</w:t>
+      </w:r>
+    </w:p>
+    <w:tbl>
+      <w:tblPr>
+        <w:tblStyle w:val="Grilledutableau"/>
+        <w:tblW w:w="0" w:type="auto"/>
+        <w:tblLook w:val="04A0"/>
+      </w:tblPr>
+      <w:tblGrid>
+        <w:gridCol w:w="959"/>
+        <w:gridCol w:w="8253"/>
+      </w:tblGrid>
+      <w:tr>
+        <w:tc>
+          <w:tcPr>
+            <w:tcW w:w="959" w:type="dxa"/>
+          </w:tcPr>
+          <w:p>
+            <w:pPr>
+              <w:jc w:val="right"/>
+              <w:rPr>
+                <w:rFonts w:ascii="Courier New" w:hAnsi="Courier New" w:cs="Courier New"/>
+                <w:lang w:eastAsia="fr-FR"/>
+              </w:rPr>
+            </w:pPr>
+            <w:r>
+              <w:rPr>
+                <w:rFonts w:ascii="Courier New" w:hAnsi="Courier New" w:cs="Courier New"/>
+                <w:lang w:eastAsia="fr-FR"/>
+              </w:rPr>
+              <w:t>1</w:t>
+            </w:r>
+          </w:p>
+        </w:tc>
+        <w:tc>
+          <w:tcPr>
+            <w:tcW w:w="8253" w:type="dxa"/>
+          </w:tcPr>
+          <w:p>
+            <w:pPr>
+              <w:jc w:val="both"/>
+              <w:rPr>
+                <w:lang w:eastAsia="fr-FR"/>
+              </w:rPr>
+            </w:pPr>
+            <w:r>
+              <w:rPr>
+                <w:lang w:eastAsia="fr-FR"/>
+              </w:rPr>
+              <w:t xml:space="preserve">SELECT * </w:t>
+            </w:r>
+          </w:p>
+          <w:p>
+            <w:pPr>
+              <w:jc w:val="both"/>
+              <w:rPr>
+                <w:lang w:eastAsia="fr-FR"/>
+              </w:rPr>
+            </w:pPr>
+            <w:r>
+              <w:rPr>
+                <w:lang w:eastAsia="fr-FR"/>
+              </w:rPr>
+              <w:t>FROM Livre</w:t>
+            </w:r>
+          </w:p>
+        </w:tc>
+      </w:tr>
+    </w:tbl>
+    <w:p>
+      <w:pPr>
+        <w:jc w:val="both"/>
+        <w:rPr>
+          <w:lang w:eastAsia="fr-FR"/>
+        </w:rPr>
+      </w:pPr>
     </w:p>
     <w:sectPr>
       <w:pgSz w:w="11906" w:h="16838"/>
@@ -1341,6 +1538,99 @@
       <w:r>
         <w:t>: traitement particulier du caractère apostrophe s’il est contenu dans l’information à entrer (comme … d’héritage … ). Nous l’omettrons dans un premier temps.</w:t>
       </w:r>
+    </w:p>
+  </w:footnote>
+  <w:footnote w:id="6">
+    <w:p>
+      <w:pPr>
+        <w:pStyle w:val="Notedebasdepage"/>
+      </w:pPr>
+      <w:r>
+        <w:rPr>
+          <w:rStyle w:val="Appelnotedebasdep"/>
+        </w:rPr>
+        <w:footnoteRef/>
+      </w:r>
+      <w:r>
+        <w:t xml:space="preserve"> On pourrait le faire, il suffit de demander au SGBD de nous renvoyer tous les enregistrements par la requête SQL suivante</w:t>
+      </w:r>
+    </w:p>
+    <w:tbl>
+      <w:tblPr>
+        <w:tblStyle w:val="Grilledutableau"/>
+        <w:tblW w:w="0" w:type="auto"/>
+        <w:tblLook w:val="04A0"/>
+      </w:tblPr>
+      <w:tblGrid>
+        <w:gridCol w:w="817"/>
+        <w:gridCol w:w="8395"/>
+      </w:tblGrid>
+      <w:tr>
+        <w:tc>
+          <w:tcPr>
+            <w:tcW w:w="817" w:type="dxa"/>
+          </w:tcPr>
+          <w:p>
+            <w:pPr>
+              <w:pStyle w:val="Notedebasdepage"/>
+              <w:jc w:val="right"/>
+              <w:rPr>
+                <w:rFonts w:ascii="Courier New" w:hAnsi="Courier New" w:cs="Courier New"/>
+              </w:rPr>
+            </w:pPr>
+            <w:r>
+              <w:rPr>
+                <w:rFonts w:ascii="Courier New" w:hAnsi="Courier New" w:cs="Courier New"/>
+              </w:rPr>
+              <w:t>1</w:t>
+            </w:r>
+          </w:p>
+        </w:tc>
+        <w:tc>
+          <w:tcPr>
+            <w:tcW w:w="8395" w:type="dxa"/>
+          </w:tcPr>
+          <w:p>
+            <w:pPr>
+              <w:pStyle w:val="Notedebasdepage"/>
+              <w:rPr>
+                <w:rFonts w:ascii="Courier New" w:hAnsi="Courier New" w:cs="Courier New"/>
+              </w:rPr>
+            </w:pPr>
+            <w:r>
+              <w:rPr>
+                <w:rFonts w:ascii="Courier New" w:hAnsi="Courier New" w:cs="Courier New"/>
+                <w:color w:val="00B050"/>
+              </w:rPr>
+              <w:t>SELECT</w:t>
+            </w:r>
+            <w:r>
+              <w:rPr>
+                <w:rFonts w:ascii="Courier New" w:hAnsi="Courier New" w:cs="Courier New"/>
+              </w:rPr>
+              <w:t xml:space="preserve"> * </w:t>
+            </w:r>
+            <w:r>
+              <w:rPr>
+                <w:rFonts w:ascii="Courier New" w:hAnsi="Courier New" w:cs="Courier New"/>
+                <w:color w:val="00B050"/>
+              </w:rPr>
+              <w:t>FROM</w:t>
+            </w:r>
+            <w:r>
+              <w:rPr>
+                <w:rFonts w:ascii="Courier New" w:hAnsi="Courier New" w:cs="Courier New"/>
+              </w:rPr>
+              <w:t xml:space="preserve"> Livres</w:t>
+            </w:r>
+          </w:p>
+        </w:tc>
+      </w:tr>
+    </w:tbl>
+    <w:p>
+      <w:pPr>
+        <w:pStyle w:val="Notedebasdepage"/>
+      </w:pPr>
     </w:p>
   </w:footnote>
 </w:footnotes>
@@ -2099,7 +2389,7 @@
 </file>
 
 <file path=customXml/itemProps1.xml><?xml version="1.0" encoding="utf-8"?>
-<ds:datastoreItem xmlns:ds="http://schemas.openxmlformats.org/officeDocument/2006/customXml" ds:itemID="{655CB825-8E3D-40D8-B88C-82DB8F1A6A63}">
+<ds:datastoreItem xmlns:ds="http://schemas.openxmlformats.org/officeDocument/2006/customXml" ds:itemID="{3F776E72-FCD1-4DB8-8957-7A9A5D03A304}">
   <ds:schemaRefs>
     <ds:schemaRef ds:uri="http://schemas.openxmlformats.org/officeDocument/2006/bibliography"/>
   </ds:schemaRefs>
